--- a/Final_Mission/기획서/자각마녀 컨셉 문서.docx
+++ b/Final_Mission/기획서/자각마녀 컨셉 문서.docx
@@ -1024,7 +1024,7 @@
         <w:rPr>
           <w:noProof/>
         </w:rPr>
-        <w:instrText xml:space="preserve"> PAGEREF _Toc496495325 \h </w:instrText>
+        <w:instrText xml:space="preserve"> PAGEREF _Toc500356047 \h </w:instrText>
       </w:r>
       <w:r>
         <w:rPr>
@@ -1104,7 +1104,7 @@
         <w:rPr>
           <w:noProof/>
         </w:rPr>
-        <w:instrText xml:space="preserve"> PAGEREF _Toc496495326 \h </w:instrText>
+        <w:instrText xml:space="preserve"> PAGEREF _Toc500356048 \h </w:instrText>
       </w:r>
       <w:r>
         <w:rPr>
@@ -1184,7 +1184,7 @@
         <w:rPr>
           <w:noProof/>
         </w:rPr>
-        <w:instrText xml:space="preserve"> PAGEREF _Toc496495327 \h </w:instrText>
+        <w:instrText xml:space="preserve"> PAGEREF _Toc500356049 \h </w:instrText>
       </w:r>
       <w:r>
         <w:rPr>
@@ -1264,7 +1264,7 @@
         <w:rPr>
           <w:noProof/>
         </w:rPr>
-        <w:instrText xml:space="preserve"> PAGEREF _Toc496495328 \h </w:instrText>
+        <w:instrText xml:space="preserve"> PAGEREF _Toc500356050 \h </w:instrText>
       </w:r>
       <w:r>
         <w:rPr>
@@ -1344,7 +1344,7 @@
         <w:rPr>
           <w:noProof/>
         </w:rPr>
-        <w:instrText xml:space="preserve"> PAGEREF _Toc496495329 \h </w:instrText>
+        <w:instrText xml:space="preserve"> PAGEREF _Toc500356051 \h </w:instrText>
       </w:r>
       <w:r>
         <w:rPr>
@@ -1429,7 +1429,7 @@
         <w:rPr>
           <w:noProof/>
         </w:rPr>
-        <w:instrText xml:space="preserve"> PAGEREF _Toc496495330 \h </w:instrText>
+        <w:instrText xml:space="preserve"> PAGEREF _Toc500356052 \h </w:instrText>
       </w:r>
       <w:r>
         <w:rPr>
@@ -1509,7 +1509,7 @@
         <w:rPr>
           <w:noProof/>
         </w:rPr>
-        <w:instrText xml:space="preserve"> PAGEREF _Toc496495331 \h </w:instrText>
+        <w:instrText xml:space="preserve"> PAGEREF _Toc500356053 \h </w:instrText>
       </w:r>
       <w:r>
         <w:rPr>
@@ -1589,7 +1589,7 @@
         <w:rPr>
           <w:noProof/>
         </w:rPr>
-        <w:instrText xml:space="preserve"> PAGEREF _Toc496495332 \h </w:instrText>
+        <w:instrText xml:space="preserve"> PAGEREF _Toc500356054 \h </w:instrText>
       </w:r>
       <w:r>
         <w:rPr>
@@ -1674,7 +1674,7 @@
         <w:rPr>
           <w:noProof/>
         </w:rPr>
-        <w:instrText xml:space="preserve"> PAGEREF _Toc496495333 \h </w:instrText>
+        <w:instrText xml:space="preserve"> PAGEREF _Toc500356055 \h </w:instrText>
       </w:r>
       <w:r>
         <w:rPr>
@@ -1754,7 +1754,7 @@
         <w:rPr>
           <w:noProof/>
         </w:rPr>
-        <w:instrText xml:space="preserve"> PAGEREF _Toc496495334 \h </w:instrText>
+        <w:instrText xml:space="preserve"> PAGEREF _Toc500356056 \h </w:instrText>
       </w:r>
       <w:r>
         <w:rPr>
@@ -1834,7 +1834,7 @@
         <w:rPr>
           <w:noProof/>
         </w:rPr>
-        <w:instrText xml:space="preserve"> PAGEREF _Toc496495335 \h </w:instrText>
+        <w:instrText xml:space="preserve"> PAGEREF _Toc500356057 \h </w:instrText>
       </w:r>
       <w:r>
         <w:rPr>
@@ -1896,7 +1896,7 @@
           <w:i/>
           <w:noProof/>
         </w:rPr>
-        <w:t>세부 설정(스킬 중심)</w:t>
+        <w:t>플레이 설정(스킬 중심)</w:t>
       </w:r>
       <w:r>
         <w:rPr>
@@ -1914,7 +1914,7 @@
         <w:rPr>
           <w:noProof/>
         </w:rPr>
-        <w:instrText xml:space="preserve"> PAGEREF _Toc496495336 \h </w:instrText>
+        <w:instrText xml:space="preserve"> PAGEREF _Toc500356058 \h </w:instrText>
       </w:r>
       <w:r>
         <w:rPr>
@@ -1999,7 +1999,7 @@
         <w:rPr>
           <w:noProof/>
         </w:rPr>
-        <w:instrText xml:space="preserve"> PAGEREF _Toc496495337 \h </w:instrText>
+        <w:instrText xml:space="preserve"> PAGEREF _Toc500356059 \h </w:instrText>
       </w:r>
       <w:r>
         <w:rPr>
@@ -2016,7 +2016,7 @@
         <w:rPr>
           <w:noProof/>
         </w:rPr>
-        <w:t>8</w:t>
+        <w:t>9</w:t>
       </w:r>
       <w:r>
         <w:rPr>
@@ -2057,8 +2057,6 @@
       </w:r>
       <w:r>
         <w:rPr>
-          <w:b/>
-          <w:i/>
           <w:noProof/>
         </w:rPr>
         <w:t>캐릭터 개요</w:t>
@@ -2079,7 +2077,7 @@
         <w:rPr>
           <w:noProof/>
         </w:rPr>
-        <w:instrText xml:space="preserve"> PAGEREF _Toc496495338 \h </w:instrText>
+        <w:instrText xml:space="preserve"> PAGEREF _Toc500356060 \h </w:instrText>
       </w:r>
       <w:r>
         <w:rPr>
@@ -2096,7 +2094,7 @@
         <w:rPr>
           <w:noProof/>
         </w:rPr>
-        <w:t>8</w:t>
+        <w:t>9</w:t>
       </w:r>
       <w:r>
         <w:rPr>
@@ -2137,8 +2135,6 @@
       </w:r>
       <w:r>
         <w:rPr>
-          <w:b/>
-          <w:i/>
           <w:noProof/>
         </w:rPr>
         <w:t>캐릭터 설명</w:t>
@@ -2159,7 +2155,7 @@
         <w:rPr>
           <w:noProof/>
         </w:rPr>
-        <w:instrText xml:space="preserve"> PAGEREF _Toc496495339 \h </w:instrText>
+        <w:instrText xml:space="preserve"> PAGEREF _Toc500356061 \h </w:instrText>
       </w:r>
       <w:r>
         <w:rPr>
@@ -2176,7 +2172,7 @@
         <w:rPr>
           <w:noProof/>
         </w:rPr>
-        <w:t>10</w:t>
+        <w:t>11</w:t>
       </w:r>
       <w:r>
         <w:rPr>
@@ -2226,7 +2222,7 @@
         <w:rPr>
           <w:noProof/>
         </w:rPr>
-        <w:t>스테이지/에피소드</w:t>
+        <w:t>플레이/시나리오</w:t>
       </w:r>
       <w:r>
         <w:rPr>
@@ -2244,7 +2240,7 @@
         <w:rPr>
           <w:noProof/>
         </w:rPr>
-        <w:instrText xml:space="preserve"> PAGEREF _Toc496495340 \h </w:instrText>
+        <w:instrText xml:space="preserve"> PAGEREF _Toc500356062 \h </w:instrText>
       </w:r>
       <w:r>
         <w:rPr>
@@ -2261,7 +2257,7 @@
         <w:rPr>
           <w:noProof/>
         </w:rPr>
-        <w:t>19</w:t>
+        <w:t>20</w:t>
       </w:r>
       <w:r>
         <w:rPr>
@@ -2319,7 +2315,7 @@
                 <w:b/>
               </w:rPr>
             </w:pPr>
-            <w:bookmarkStart w:id="0" w:name="_Toc496495325"/>
+            <w:bookmarkStart w:id="0" w:name="_Toc500356047"/>
             <w:r>
               <w:rPr>
                 <w:rFonts w:hint="eastAsia"/>
@@ -2345,7 +2341,7 @@
           <w:i/>
         </w:rPr>
       </w:pPr>
-      <w:bookmarkStart w:id="1" w:name="_Toc496495326"/>
+      <w:bookmarkStart w:id="1" w:name="_Toc500356048"/>
       <w:r>
         <w:rPr>
           <w:rFonts w:hint="eastAsia"/>
@@ -2410,7 +2406,7 @@
           <w:i/>
         </w:rPr>
       </w:pPr>
-      <w:bookmarkStart w:id="2" w:name="_Toc496495327"/>
+      <w:bookmarkStart w:id="2" w:name="_Toc500356049"/>
       <w:r>
         <w:rPr>
           <w:rFonts w:hint="eastAsia"/>
@@ -2471,7 +2467,7 @@
           <w:i/>
         </w:rPr>
       </w:pPr>
-      <w:bookmarkStart w:id="3" w:name="_Toc496495328"/>
+      <w:bookmarkStart w:id="3" w:name="_Toc500356050"/>
       <w:r>
         <w:rPr>
           <w:rFonts w:hint="eastAsia"/>
@@ -2564,7 +2560,7 @@
           <w:i/>
         </w:rPr>
       </w:pPr>
-      <w:bookmarkStart w:id="4" w:name="_Toc496495329"/>
+      <w:bookmarkStart w:id="4" w:name="_Toc500356051"/>
       <w:r>
         <w:rPr>
           <w:rFonts w:hint="eastAsia"/>
@@ -2720,7 +2716,7 @@
                 <w:b/>
               </w:rPr>
             </w:pPr>
-            <w:bookmarkStart w:id="5" w:name="_Toc496495330"/>
+            <w:bookmarkStart w:id="5" w:name="_Toc500356052"/>
             <w:r>
               <w:rPr>
                 <w:rFonts w:hint="eastAsia"/>
@@ -2745,7 +2741,7 @@
           <w:i/>
         </w:rPr>
       </w:pPr>
-      <w:bookmarkStart w:id="6" w:name="_Toc496495331"/>
+      <w:bookmarkStart w:id="6" w:name="_Toc500356053"/>
       <w:r>
         <w:rPr>
           <w:rFonts w:hint="eastAsia"/>
@@ -2828,7 +2824,7 @@
           <w:i/>
         </w:rPr>
       </w:pPr>
-      <w:bookmarkStart w:id="7" w:name="_Toc496495332"/>
+      <w:bookmarkStart w:id="7" w:name="_Toc500356054"/>
       <w:r>
         <w:rPr>
           <w:rFonts w:hint="eastAsia"/>
@@ -3489,7 +3485,7 @@
                 <w:b/>
               </w:rPr>
             </w:pPr>
-            <w:bookmarkStart w:id="8" w:name="_Toc496495333"/>
+            <w:bookmarkStart w:id="8" w:name="_Toc500356055"/>
             <w:r>
               <w:rPr>
                 <w:rFonts w:hint="eastAsia"/>
@@ -3513,7 +3509,7 @@
           <w:i/>
         </w:rPr>
       </w:pPr>
-      <w:bookmarkStart w:id="9" w:name="_Toc496495334"/>
+      <w:bookmarkStart w:id="9" w:name="_Toc500356056"/>
       <w:r>
         <w:rPr>
           <w:rFonts w:hint="eastAsia"/>
@@ -3728,7 +3724,7 @@
           <w:i/>
         </w:rPr>
       </w:pPr>
-      <w:bookmarkStart w:id="10" w:name="_Toc496495335"/>
+      <w:bookmarkStart w:id="10" w:name="_Toc500356057"/>
       <w:r>
         <w:rPr>
           <w:rFonts w:hint="eastAsia"/>
@@ -3739,10 +3735,7 @@
       </w:r>
       <w:bookmarkEnd w:id="10"/>
     </w:p>
-    <w:p>
-      <w:bookmarkStart w:id="11" w:name="_GoBack"/>
-      <w:bookmarkEnd w:id="11"/>
-    </w:p>
+    <w:p/>
     <w:p>
       <w:pPr>
         <w:autoSpaceDE w:val="0"/>
@@ -3811,7 +3804,6 @@
           <w:i/>
         </w:rPr>
       </w:pPr>
-      <w:bookmarkStart w:id="12" w:name="_Toc496495336"/>
       <w:r>
         <w:rPr>
           <w:b/>
@@ -3830,6 +3822,7 @@
           <w:i/>
         </w:rPr>
       </w:pPr>
+      <w:bookmarkStart w:id="11" w:name="_Toc500356058"/>
       <w:r>
         <w:rPr>
           <w:rFonts w:hint="eastAsia"/>
@@ -3847,7 +3840,7 @@
         </w:rPr>
         <w:t xml:space="preserve"> 설정(스킬 중심)</w:t>
       </w:r>
-      <w:bookmarkEnd w:id="12"/>
+      <w:bookmarkEnd w:id="11"/>
       <w:r>
         <w:rPr>
           <w:b/>
@@ -4415,28 +4408,28 @@
       <w:pPr>
         <w:pStyle w:val="1"/>
       </w:pPr>
-      <w:bookmarkStart w:id="13" w:name="_Toc496495337"/>
+      <w:bookmarkStart w:id="12" w:name="_Toc500356059"/>
       <w:r>
         <w:rPr>
           <w:rFonts w:hint="eastAsia"/>
         </w:rPr>
         <w:t>캐릭터</w:t>
       </w:r>
+      <w:bookmarkEnd w:id="12"/>
+    </w:p>
+    <w:p/>
+    <w:p>
+      <w:pPr>
+        <w:pStyle w:val="2"/>
+      </w:pPr>
+      <w:bookmarkStart w:id="13" w:name="_Toc500356060"/>
+      <w:r>
+        <w:rPr>
+          <w:rFonts w:hint="eastAsia"/>
+        </w:rPr>
+        <w:t>캐릭터 개요</w:t>
+      </w:r>
       <w:bookmarkEnd w:id="13"/>
-    </w:p>
-    <w:p/>
-    <w:p>
-      <w:pPr>
-        <w:pStyle w:val="2"/>
-      </w:pPr>
-      <w:bookmarkStart w:id="14" w:name="_Toc496495338"/>
-      <w:r>
-        <w:rPr>
-          <w:rFonts w:hint="eastAsia"/>
-        </w:rPr>
-        <w:t>캐릭터 개요</w:t>
-      </w:r>
-      <w:bookmarkEnd w:id="14"/>
     </w:p>
     <w:p/>
     <w:p>
@@ -5234,7 +5227,7 @@
       <w:pPr>
         <w:pStyle w:val="2"/>
       </w:pPr>
-      <w:bookmarkStart w:id="15" w:name="_Toc496495339"/>
+      <w:bookmarkStart w:id="14" w:name="_Toc500356061"/>
       <w:r>
         <w:rPr>
           <w:rFonts w:hint="eastAsia"/>
@@ -5242,7 +5235,7 @@
         <w:lastRenderedPageBreak/>
         <w:t>캐릭터 설명</w:t>
       </w:r>
-      <w:bookmarkEnd w:id="15"/>
+      <w:bookmarkEnd w:id="14"/>
     </w:p>
     <w:p/>
     <w:p/>
@@ -5270,7 +5263,7 @@
                 <w:b/>
               </w:rPr>
             </w:pPr>
-            <w:bookmarkStart w:id="16" w:name="_Hlk496111073"/>
+            <w:bookmarkStart w:id="15" w:name="_Hlk496111073"/>
             <w:r>
               <w:rPr>
                 <w:rFonts w:hint="eastAsia"/>
@@ -5880,7 +5873,7 @@
           </w:p>
         </w:tc>
       </w:tr>
-      <w:bookmarkEnd w:id="16"/>
+      <w:bookmarkEnd w:id="15"/>
     </w:tbl>
     <w:p>
       <w:pPr>
@@ -9941,53 +9934,20 @@
                 <w:b/>
               </w:rPr>
             </w:pPr>
-            <w:bookmarkStart w:id="17" w:name="_Toc496495340"/>
+            <w:bookmarkStart w:id="16" w:name="_Toc500356062"/>
             <w:r>
               <w:rPr>
                 <w:rFonts w:hint="eastAsia"/>
                 <w:b/>
               </w:rPr>
-              <w:t>스테이지</w:t>
-            </w:r>
-            <w:r>
-              <w:rPr>
-                <w:rFonts w:hint="eastAsia"/>
-                <w:b/>
-              </w:rPr>
-              <w:t>/에피소드</w:t>
-            </w:r>
-            <w:bookmarkEnd w:id="17"/>
+              <w:t>플레이/시나리오</w:t>
+            </w:r>
+            <w:bookmarkEnd w:id="16"/>
           </w:p>
           <w:p/>
         </w:tc>
       </w:tr>
     </w:tbl>
-    <w:p/>
-    <w:p>
-      <w:pPr>
-        <w:jc w:val="center"/>
-      </w:pPr>
-      <w:r>
-        <w:rPr>
-          <w:rFonts w:hint="eastAsia"/>
-        </w:rPr>
-        <w:t>속성/마법 특성/모션 특성/</w:t>
-      </w:r>
-      <w:proofErr w:type="spellStart"/>
-      <w:r>
-        <w:rPr>
-          <w:rFonts w:hint="eastAsia"/>
-        </w:rPr>
-        <w:t>마법진</w:t>
-      </w:r>
-      <w:proofErr w:type="spellEnd"/>
-      <w:r>
-        <w:rPr>
-          <w:rFonts w:hint="eastAsia"/>
-        </w:rPr>
-        <w:t xml:space="preserve"> 컨셉은 그 스테이지의 보스가(해당 꿈의 주인) 사용하는 마법의 특성과 클리어 후 얻게 되는 스킬의 컨셉이다.</w:t>
-      </w:r>
-    </w:p>
     <w:p/>
     <w:tbl>
       <w:tblPr>
@@ -10012,7 +9972,7 @@
                 <w:b/>
               </w:rPr>
             </w:pPr>
-            <w:bookmarkStart w:id="18" w:name="_Hlk496110587"/>
+            <w:bookmarkStart w:id="17" w:name="_Hlk496110587"/>
             <w:r>
               <w:rPr>
                 <w:rFonts w:hint="eastAsia"/>
@@ -10154,6 +10114,11 @@
             <w:shd w:val="clear" w:color="auto" w:fill="FBE4D5" w:themeFill="accent2" w:themeFillTint="33"/>
           </w:tcPr>
           <w:p>
+            <w:pPr>
+              <w:rPr>
+                <w:rFonts w:hint="eastAsia"/>
+              </w:rPr>
+            </w:pPr>
             <w:r>
               <w:rPr>
                 <w:rFonts w:hint="eastAsia"/>
@@ -10166,7 +10131,19 @@
           <w:tcPr>
             <w:tcW w:w="7320" w:type="dxa"/>
           </w:tcPr>
-          <w:p/>
+          <w:p>
+            <w:pPr>
+              <w:rPr>
+                <w:rFonts w:hint="eastAsia"/>
+              </w:rPr>
+            </w:pPr>
+            <w:r>
+              <w:rPr>
+                <w:rFonts w:hint="eastAsia"/>
+              </w:rPr>
+              <w:t>게임에서 전투를 하는 동기와 스토리를 들려준다.</w:t>
+            </w:r>
+          </w:p>
         </w:tc>
       </w:tr>
       <w:tr>
@@ -10180,6 +10157,35 @@
               <w:rPr>
                 <w:rFonts w:hint="eastAsia"/>
               </w:rPr>
+              <w:t>진행</w:t>
+            </w:r>
+          </w:p>
+        </w:tc>
+        <w:tc>
+          <w:tcPr>
+            <w:tcW w:w="7320" w:type="dxa"/>
+          </w:tcPr>
+          <w:p>
+            <w:r>
+              <w:rPr>
+                <w:rFonts w:hint="eastAsia"/>
+              </w:rPr>
+              <w:t>전설은 우연으로 들어온 꿈의 세계에서 칼리를 만나 꿈을 탈출할 방법을 듣는다.</w:t>
+            </w:r>
+          </w:p>
+        </w:tc>
+      </w:tr>
+      <w:tr>
+        <w:tc>
+          <w:tcPr>
+            <w:tcW w:w="1696" w:type="dxa"/>
+            <w:shd w:val="clear" w:color="auto" w:fill="FBE4D5" w:themeFill="accent2" w:themeFillTint="33"/>
+          </w:tcPr>
+          <w:p>
+            <w:r>
+              <w:rPr>
+                <w:rFonts w:hint="eastAsia"/>
+              </w:rPr>
               <w:t>스토리</w:t>
             </w:r>
           </w:p>
@@ -10191,7 +10197,7 @@
           <w:p/>
         </w:tc>
       </w:tr>
-      <w:bookmarkEnd w:id="18"/>
+      <w:bookmarkEnd w:id="17"/>
     </w:tbl>
     <w:p>
       <w:pPr>
@@ -10362,6 +10368,11 @@
             <w:shd w:val="clear" w:color="auto" w:fill="FBE4D5" w:themeFill="accent2" w:themeFillTint="33"/>
           </w:tcPr>
           <w:p>
+            <w:pPr>
+              <w:rPr>
+                <w:rFonts w:hint="eastAsia"/>
+              </w:rPr>
+            </w:pPr>
             <w:r>
               <w:rPr>
                 <w:rFonts w:hint="eastAsia"/>
@@ -10374,7 +10385,71 @@
           <w:tcPr>
             <w:tcW w:w="7320" w:type="dxa"/>
           </w:tcPr>
-          <w:p/>
+          <w:p>
+            <w:pPr>
+              <w:rPr>
+                <w:rFonts w:hint="eastAsia"/>
+              </w:rPr>
+            </w:pPr>
+            <w:r>
+              <w:rPr>
+                <w:rFonts w:hint="eastAsia"/>
+              </w:rPr>
+              <w:t xml:space="preserve">간단한 조작법을 익히고 적응하는 시간을 </w:t>
+            </w:r>
+            <w:r>
+              <w:rPr>
+                <w:rFonts w:hint="eastAsia"/>
+              </w:rPr>
+              <w:t>가진다.</w:t>
+            </w:r>
+          </w:p>
+        </w:tc>
+      </w:tr>
+      <w:tr>
+        <w:tc>
+          <w:tcPr>
+            <w:tcW w:w="1696" w:type="dxa"/>
+            <w:shd w:val="clear" w:color="auto" w:fill="FBE4D5" w:themeFill="accent2" w:themeFillTint="33"/>
+          </w:tcPr>
+          <w:p>
+            <w:r>
+              <w:rPr>
+                <w:rFonts w:hint="eastAsia"/>
+              </w:rPr>
+              <w:t>진행</w:t>
+            </w:r>
+          </w:p>
+        </w:tc>
+        <w:tc>
+          <w:tcPr>
+            <w:tcW w:w="7320" w:type="dxa"/>
+          </w:tcPr>
+          <w:p>
+            <w:r>
+              <w:rPr>
+                <w:rFonts w:hint="eastAsia"/>
+              </w:rPr>
+              <w:t>꿈의 성의 입구에 들어온다.</w:t>
+            </w:r>
+            <w:r>
+              <w:t xml:space="preserve"> </w:t>
+            </w:r>
+            <w:proofErr w:type="spellStart"/>
+            <w:r>
+              <w:rPr>
+                <w:rFonts w:hint="eastAsia"/>
+              </w:rPr>
+              <w:t>세이콴은</w:t>
+            </w:r>
+            <w:proofErr w:type="spellEnd"/>
+            <w:r>
+              <w:rPr>
+                <w:rFonts w:hint="eastAsia"/>
+              </w:rPr>
+              <w:t xml:space="preserve"> 전설을 침입자로 보고 제거하려 한다.</w:t>
+            </w:r>
+          </w:p>
         </w:tc>
       </w:tr>
       <w:tr>
@@ -10560,6 +10635,11 @@
             <w:shd w:val="clear" w:color="auto" w:fill="FBE4D5" w:themeFill="accent2" w:themeFillTint="33"/>
           </w:tcPr>
           <w:p>
+            <w:pPr>
+              <w:rPr>
+                <w:rFonts w:hint="eastAsia"/>
+              </w:rPr>
+            </w:pPr>
             <w:r>
               <w:rPr>
                 <w:rFonts w:hint="eastAsia"/>
@@ -10572,7 +10652,69 @@
           <w:tcPr>
             <w:tcW w:w="7320" w:type="dxa"/>
           </w:tcPr>
-          <w:p/>
+          <w:p>
+            <w:pPr>
+              <w:rPr>
+                <w:rFonts w:hint="eastAsia"/>
+              </w:rPr>
+            </w:pPr>
+            <w:r>
+              <w:rPr>
+                <w:rFonts w:hint="eastAsia"/>
+              </w:rPr>
+              <w:t>조작법을 좀 더 다양하게 익히고 응용이 가능하다</w:t>
+            </w:r>
+            <w:r>
+              <w:rPr>
+                <w:rFonts w:hint="eastAsia"/>
+              </w:rPr>
+              <w:t>.</w:t>
+            </w:r>
+          </w:p>
+        </w:tc>
+      </w:tr>
+      <w:tr>
+        <w:tc>
+          <w:tcPr>
+            <w:tcW w:w="1696" w:type="dxa"/>
+            <w:shd w:val="clear" w:color="auto" w:fill="FBE4D5" w:themeFill="accent2" w:themeFillTint="33"/>
+          </w:tcPr>
+          <w:p>
+            <w:r>
+              <w:rPr>
+                <w:rFonts w:hint="eastAsia"/>
+              </w:rPr>
+              <w:t>진행</w:t>
+            </w:r>
+          </w:p>
+        </w:tc>
+        <w:tc>
+          <w:tcPr>
+            <w:tcW w:w="7320" w:type="dxa"/>
+          </w:tcPr>
+          <w:p>
+            <w:r>
+              <w:rPr>
+                <w:rFonts w:hint="eastAsia"/>
+              </w:rPr>
+              <w:t>비제는 문지기를 뚫고 들어온 침입자</w:t>
+            </w:r>
+            <w:r>
+              <w:rPr>
+                <w:rFonts w:hint="eastAsia"/>
+              </w:rPr>
+              <w:t>에 호기심을 갖고 상대한다.</w:t>
+            </w:r>
+            <w:r>
+              <w:t xml:space="preserve"> </w:t>
+            </w:r>
+            <w:r>
+              <w:rPr>
+                <w:rFonts w:hint="eastAsia"/>
+              </w:rPr>
+              <w:t>전설은 비제가 쓰러지기 전 그녀의 정체에 대한 이상한 말을 듣는다.</w:t>
+            </w:r>
+          </w:p>
         </w:tc>
       </w:tr>
       <w:tr>
@@ -10766,6 +10908,11 @@
             <w:shd w:val="clear" w:color="auto" w:fill="FBE4D5" w:themeFill="accent2" w:themeFillTint="33"/>
           </w:tcPr>
           <w:p>
+            <w:pPr>
+              <w:rPr>
+                <w:rFonts w:hint="eastAsia"/>
+              </w:rPr>
+            </w:pPr>
             <w:r>
               <w:rPr>
                 <w:rFonts w:hint="eastAsia"/>
@@ -10778,7 +10925,66 @@
           <w:tcPr>
             <w:tcW w:w="7320" w:type="dxa"/>
           </w:tcPr>
-          <w:p/>
+          <w:p>
+            <w:pPr>
+              <w:rPr>
+                <w:rFonts w:hint="eastAsia"/>
+              </w:rPr>
+            </w:pPr>
+            <w:r>
+              <w:rPr>
+                <w:rFonts w:hint="eastAsia"/>
+              </w:rPr>
+              <w:t>적들의 짧아지는 전투 패턴 변화 시간에 대처할 수 있다.</w:t>
+            </w:r>
+          </w:p>
+        </w:tc>
+      </w:tr>
+      <w:tr>
+        <w:tc>
+          <w:tcPr>
+            <w:tcW w:w="1696" w:type="dxa"/>
+            <w:shd w:val="clear" w:color="auto" w:fill="FBE4D5" w:themeFill="accent2" w:themeFillTint="33"/>
+          </w:tcPr>
+          <w:p>
+            <w:r>
+              <w:rPr>
+                <w:rFonts w:hint="eastAsia"/>
+              </w:rPr>
+              <w:lastRenderedPageBreak/>
+              <w:t>진행</w:t>
+            </w:r>
+          </w:p>
+        </w:tc>
+        <w:tc>
+          <w:tcPr>
+            <w:tcW w:w="7320" w:type="dxa"/>
+          </w:tcPr>
+          <w:p>
+            <w:proofErr w:type="spellStart"/>
+            <w:r>
+              <w:rPr>
+                <w:rFonts w:hint="eastAsia"/>
+              </w:rPr>
+              <w:t>베르베시는</w:t>
+            </w:r>
+            <w:proofErr w:type="spellEnd"/>
+            <w:r>
+              <w:rPr>
+                <w:rFonts w:hint="eastAsia"/>
+              </w:rPr>
+              <w:t xml:space="preserve"> 전설을 성을 어지럽히는 전설을 오염으로 보고 처리하려 했으나 전투에서 패배 후 정원으로 가는 길을 열어준다.</w:t>
+            </w:r>
+            <w:r>
+              <w:t xml:space="preserve"> </w:t>
+            </w:r>
+            <w:r>
+              <w:rPr>
+                <w:rFonts w:hint="eastAsia"/>
+              </w:rPr>
+              <w:t>전설은 그녀를 지나치며 원래의 기억이 돌아오는 것을 느낀다.</w:t>
+            </w:r>
+          </w:p>
         </w:tc>
       </w:tr>
       <w:tr>
@@ -10945,7 +11151,6 @@
               <w:rPr>
                 <w:rFonts w:hint="eastAsia"/>
               </w:rPr>
-              <w:lastRenderedPageBreak/>
               <w:t>보스</w:t>
             </w:r>
           </w:p>
@@ -10971,6 +11176,11 @@
             <w:shd w:val="clear" w:color="auto" w:fill="FBE4D5" w:themeFill="accent2" w:themeFillTint="33"/>
           </w:tcPr>
           <w:p>
+            <w:pPr>
+              <w:rPr>
+                <w:rFonts w:hint="eastAsia"/>
+              </w:rPr>
+            </w:pPr>
             <w:r>
               <w:rPr>
                 <w:rFonts w:hint="eastAsia"/>
@@ -10983,7 +11193,66 @@
           <w:tcPr>
             <w:tcW w:w="7320" w:type="dxa"/>
           </w:tcPr>
-          <w:p/>
+          <w:p>
+            <w:pPr>
+              <w:rPr>
+                <w:rFonts w:hint="eastAsia"/>
+              </w:rPr>
+            </w:pPr>
+            <w:r>
+              <w:rPr>
+                <w:rFonts w:hint="eastAsia"/>
+              </w:rPr>
+              <w:t>변칙적인 플레이로 위기에 빠르게 대처할 수 있게 한다.</w:t>
+            </w:r>
+          </w:p>
+        </w:tc>
+      </w:tr>
+      <w:tr>
+        <w:tc>
+          <w:tcPr>
+            <w:tcW w:w="1696" w:type="dxa"/>
+            <w:shd w:val="clear" w:color="auto" w:fill="FBE4D5" w:themeFill="accent2" w:themeFillTint="33"/>
+          </w:tcPr>
+          <w:p>
+            <w:r>
+              <w:rPr>
+                <w:rFonts w:hint="eastAsia"/>
+              </w:rPr>
+              <w:t>진행</w:t>
+            </w:r>
+          </w:p>
+        </w:tc>
+        <w:tc>
+          <w:tcPr>
+            <w:tcW w:w="7320" w:type="dxa"/>
+          </w:tcPr>
+          <w:p>
+            <w:r>
+              <w:rPr>
+                <w:rFonts w:hint="eastAsia"/>
+              </w:rPr>
+              <w:t>델은 전설이 누구인지 알고 있고,</w:t>
+            </w:r>
+            <w:r>
+              <w:t xml:space="preserve"> </w:t>
+            </w:r>
+            <w:r>
+              <w:rPr>
+                <w:rFonts w:hint="eastAsia"/>
+              </w:rPr>
+              <w:t>전설은 기억을 모두 되찾았다.</w:t>
+            </w:r>
+            <w:r>
+              <w:t xml:space="preserve"> </w:t>
+            </w:r>
+            <w:r>
+              <w:rPr>
+                <w:rFonts w:hint="eastAsia"/>
+              </w:rPr>
+              <w:t>델은 전설이 꿈에서 깨어나는 걸 원치 않아 진행을 막는다.</w:t>
+            </w:r>
+          </w:p>
         </w:tc>
       </w:tr>
       <w:tr>
@@ -11175,6 +11444,11 @@
             <w:shd w:val="clear" w:color="auto" w:fill="FBE4D5" w:themeFill="accent2" w:themeFillTint="33"/>
           </w:tcPr>
           <w:p>
+            <w:pPr>
+              <w:rPr>
+                <w:rFonts w:hint="eastAsia"/>
+              </w:rPr>
+            </w:pPr>
             <w:r>
               <w:rPr>
                 <w:rFonts w:hint="eastAsia"/>
@@ -11187,7 +11461,42 @@
           <w:tcPr>
             <w:tcW w:w="7320" w:type="dxa"/>
           </w:tcPr>
-          <w:p/>
+          <w:p>
+            <w:pPr>
+              <w:rPr>
+                <w:rFonts w:hint="eastAsia"/>
+              </w:rPr>
+            </w:pPr>
+            <w:r>
+              <w:rPr>
+                <w:rFonts w:hint="eastAsia"/>
+              </w:rPr>
+              <w:t>근접,</w:t>
+            </w:r>
+            <w:r>
+              <w:t xml:space="preserve"> </w:t>
+            </w:r>
+            <w:r>
+              <w:rPr>
+                <w:rFonts w:hint="eastAsia"/>
+              </w:rPr>
+              <w:t xml:space="preserve">원격 전투에서의 스킬 응용과 </w:t>
+            </w:r>
+            <w:proofErr w:type="spellStart"/>
+            <w:r>
+              <w:rPr>
+                <w:rFonts w:hint="eastAsia"/>
+              </w:rPr>
+              <w:t>데미지량을</w:t>
+            </w:r>
+            <w:proofErr w:type="spellEnd"/>
+            <w:r>
+              <w:rPr>
+                <w:rFonts w:hint="eastAsia"/>
+              </w:rPr>
+              <w:t xml:space="preserve"> 계산하게 된다.</w:t>
+            </w:r>
+          </w:p>
         </w:tc>
       </w:tr>
       <w:tr>
@@ -11201,6 +11510,51 @@
               <w:rPr>
                 <w:rFonts w:hint="eastAsia"/>
               </w:rPr>
+              <w:t>진행</w:t>
+            </w:r>
+          </w:p>
+        </w:tc>
+        <w:tc>
+          <w:tcPr>
+            <w:tcW w:w="7320" w:type="dxa"/>
+          </w:tcPr>
+          <w:p>
+            <w:r>
+              <w:rPr>
+                <w:rFonts w:hint="eastAsia"/>
+              </w:rPr>
+              <w:t>전설의 본체가 있는 곳으로 가는 마지막 문에서 칼리가 배신하고 전설을 죽이려 한다.</w:t>
+            </w:r>
+            <w:r>
+              <w:t xml:space="preserve"> </w:t>
+            </w:r>
+            <w:r>
+              <w:rPr>
+                <w:rFonts w:hint="eastAsia"/>
+              </w:rPr>
+              <w:t>전설은 칼리를 가까스로 이기고 문을 연다.</w:t>
+            </w:r>
+            <w:bookmarkStart w:id="18" w:name="_GoBack"/>
+            <w:bookmarkEnd w:id="18"/>
+          </w:p>
+        </w:tc>
+      </w:tr>
+      <w:tr>
+        <w:tc>
+          <w:tcPr>
+            <w:tcW w:w="1696" w:type="dxa"/>
+            <w:shd w:val="clear" w:color="auto" w:fill="FBE4D5" w:themeFill="accent2" w:themeFillTint="33"/>
+          </w:tcPr>
+          <w:p>
+            <w:pPr>
+              <w:rPr>
+                <w:rFonts w:hint="eastAsia"/>
+              </w:rPr>
+            </w:pPr>
+            <w:r>
+              <w:rPr>
+                <w:rFonts w:hint="eastAsia"/>
+              </w:rPr>
               <w:t>스토리</w:t>
             </w:r>
           </w:p>
@@ -11209,7 +11563,13 @@
           <w:tcPr>
             <w:tcW w:w="7320" w:type="dxa"/>
           </w:tcPr>
-          <w:p/>
+          <w:p>
+            <w:pPr>
+              <w:rPr>
+                <w:rFonts w:hint="eastAsia"/>
+              </w:rPr>
+            </w:pPr>
+          </w:p>
         </w:tc>
       </w:tr>
     </w:tbl>
@@ -11395,6 +11755,11 @@
             <w:shd w:val="clear" w:color="auto" w:fill="FBE4D5" w:themeFill="accent2" w:themeFillTint="33"/>
           </w:tcPr>
           <w:p>
+            <w:pPr>
+              <w:rPr>
+                <w:rFonts w:hint="eastAsia"/>
+              </w:rPr>
+            </w:pPr>
             <w:r>
               <w:rPr>
                 <w:rFonts w:hint="eastAsia"/>
@@ -11407,7 +11772,48 @@
           <w:tcPr>
             <w:tcW w:w="7320" w:type="dxa"/>
           </w:tcPr>
-          <w:p/>
+          <w:p>
+            <w:pPr>
+              <w:rPr>
+                <w:rFonts w:hint="eastAsia"/>
+              </w:rPr>
+            </w:pPr>
+            <w:r>
+              <w:rPr>
+                <w:rFonts w:hint="eastAsia"/>
+              </w:rPr>
+              <w:t>이전 플레이들의 응용과 전략을 모두 사용할 수 있다.</w:t>
+            </w:r>
+          </w:p>
+        </w:tc>
+      </w:tr>
+      <w:tr>
+        <w:tc>
+          <w:tcPr>
+            <w:tcW w:w="1696" w:type="dxa"/>
+            <w:shd w:val="clear" w:color="auto" w:fill="FBE4D5" w:themeFill="accent2" w:themeFillTint="33"/>
+          </w:tcPr>
+          <w:p>
+            <w:r>
+              <w:rPr>
+                <w:rFonts w:hint="eastAsia"/>
+              </w:rPr>
+              <w:t>진행</w:t>
+            </w:r>
+          </w:p>
+        </w:tc>
+        <w:tc>
+          <w:tcPr>
+            <w:tcW w:w="7320" w:type="dxa"/>
+          </w:tcPr>
+          <w:p>
+            <w:r>
+              <w:rPr>
+                <w:rFonts w:hint="eastAsia"/>
+              </w:rPr>
+              <w:t>꿈에서 깨어나지 않으려는 본체와 꿈에서 깨어나기 위한 전설이 대립한다.</w:t>
+            </w:r>
+          </w:p>
         </w:tc>
       </w:tr>
       <w:tr>
@@ -11568,6 +11974,7 @@
               <w:rPr>
                 <w:rFonts w:hint="eastAsia"/>
               </w:rPr>
+              <w:lastRenderedPageBreak/>
               <w:t>보스</w:t>
             </w:r>
           </w:p>
@@ -11593,6 +12000,11 @@
             <w:shd w:val="clear" w:color="auto" w:fill="FBE4D5" w:themeFill="accent2" w:themeFillTint="33"/>
           </w:tcPr>
           <w:p>
+            <w:pPr>
+              <w:rPr>
+                <w:rFonts w:hint="eastAsia"/>
+              </w:rPr>
+            </w:pPr>
             <w:r>
               <w:rPr>
                 <w:rFonts w:hint="eastAsia"/>
@@ -11605,7 +12017,62 @@
           <w:tcPr>
             <w:tcW w:w="7320" w:type="dxa"/>
           </w:tcPr>
-          <w:p/>
+          <w:p>
+            <w:pPr>
+              <w:rPr>
+                <w:rFonts w:hint="eastAsia"/>
+              </w:rPr>
+            </w:pPr>
+            <w:r>
+              <w:rPr>
+                <w:rFonts w:hint="eastAsia"/>
+              </w:rPr>
+              <w:t>게임의 결말을 알려주고 스토리를 끝낸다.</w:t>
+            </w:r>
+          </w:p>
+        </w:tc>
+      </w:tr>
+      <w:tr>
+        <w:tc>
+          <w:tcPr>
+            <w:tcW w:w="1696" w:type="dxa"/>
+            <w:shd w:val="clear" w:color="auto" w:fill="FBE4D5" w:themeFill="accent2" w:themeFillTint="33"/>
+          </w:tcPr>
+          <w:p>
+            <w:r>
+              <w:rPr>
+                <w:rFonts w:hint="eastAsia"/>
+              </w:rPr>
+              <w:t>진행</w:t>
+            </w:r>
+          </w:p>
+        </w:tc>
+        <w:tc>
+          <w:tcPr>
+            <w:tcW w:w="7320" w:type="dxa"/>
+          </w:tcPr>
+          <w:p>
+            <w:r>
+              <w:rPr>
+                <w:rFonts w:hint="eastAsia"/>
+              </w:rPr>
+              <w:t xml:space="preserve">몸을 되찾고 꿈에서 깨어난 </w:t>
+            </w:r>
+            <w:proofErr w:type="spellStart"/>
+            <w:r>
+              <w:rPr>
+                <w:rFonts w:hint="eastAsia"/>
+              </w:rPr>
+              <w:t>아즈라는</w:t>
+            </w:r>
+            <w:proofErr w:type="spellEnd"/>
+            <w:r>
+              <w:rPr>
+                <w:rFonts w:hint="eastAsia"/>
+              </w:rPr>
+              <w:t xml:space="preserve"> 무너지는 성을 뒤로하고 사라진다.</w:t>
+            </w:r>
+          </w:p>
         </w:tc>
       </w:tr>
       <w:tr>
@@ -11758,7 +12225,7 @@
               <w:bCs/>
               <w:noProof/>
             </w:rPr>
-            <w:t>12</w:t>
+            <w:t>21</w:t>
           </w:r>
           <w:r>
             <w:rPr>
@@ -11800,7 +12267,7 @@
               <w:bCs/>
               <w:noProof/>
             </w:rPr>
-            <w:t>20</w:t>
+            <w:t>22</w:t>
           </w:r>
           <w:r>
             <w:rPr>
@@ -13933,7 +14400,7 @@
 </file>
 
 <file path=customXml/itemProps1.xml><?xml version="1.0" encoding="utf-8"?>
-<ds:datastoreItem xmlns:ds="http://schemas.openxmlformats.org/officeDocument/2006/customXml" ds:itemID="{2FAD6DC8-5BB0-42BD-9E70-F1F015CF1788}">
+<ds:datastoreItem xmlns:ds="http://schemas.openxmlformats.org/officeDocument/2006/customXml" ds:itemID="{6214463B-1735-4C89-A18F-5E319ACAEB2F}">
   <ds:schemaRefs>
     <ds:schemaRef ds:uri="http://schemas.openxmlformats.org/officeDocument/2006/bibliography"/>
   </ds:schemaRefs>
